--- a/法令ファイル/海岸、林地荒廃防止施設、地すべり防止施設及び漁港に関し公共土木施設災害復旧事業費国庫負担法を施行する省令/海岸、林地荒廃防止施設、地すべり防止施設及び漁港に関し公共土木施設災害復旧事業費国庫負担法を施行する省令（昭和二十六年農林省令第五十三号）.docx
+++ b/法令ファイル/海岸、林地荒廃防止施設、地すべり防止施設及び漁港に関し公共土木施設災害復旧事業費国庫負担法を施行する省令/海岸、林地荒廃防止施設、地すべり防止施設及び漁港に関し公共土木施設災害復旧事業費国庫負担法を施行する省令（昭和二十六年農林省令第五十三号）.docx
@@ -27,18 +27,11 @@
     </w:p>
     <w:p>
       <w:pPr>
-        <w:pStyle w:val="Heading6"/>
+        <w:pStyle w:val="ListBullet"/>
         <w:ind w:left="880"/>
       </w:pPr>
       <w:r>
         <w:t>一</w:t>
-      </w:r>
-    </w:p>
-    <w:p>
-      <w:pPr>
-        <w:ind w:left="880"/>
-      </w:pPr>
-      <w:r>
         <w:br/>
         <w:t>けヽ</w:t>
         <w:br/>
@@ -55,35 +48,23 @@
     </w:p>
     <w:p>
       <w:pPr>
-        <w:pStyle w:val="Heading6"/>
+        <w:pStyle w:val="ListBullet"/>
         <w:ind w:left="880"/>
       </w:pPr>
       <w:r>
         <w:t>二</w:t>
-      </w:r>
-    </w:p>
-    <w:p>
-      <w:pPr>
-        <w:ind w:left="880"/>
-      </w:pPr>
-      <w:r>
+        <w:br/>
         <w:t>森林植生のみに係る災害復旧事業</w:t>
       </w:r>
     </w:p>
     <w:p>
       <w:pPr>
-        <w:pStyle w:val="Heading6"/>
+        <w:pStyle w:val="ListBullet"/>
         <w:ind w:left="880"/>
       </w:pPr>
       <w:r>
         <w:t>三</w:t>
-      </w:r>
-    </w:p>
-    <w:p>
-      <w:pPr>
-        <w:ind w:left="880"/>
-      </w:pPr>
-      <w:r>
+        <w:br/>
         <w:t>道路の路面又は側こヽ</w:t>
         <w:br/>
         <w:br/>
@@ -305,15 +286,6 @@
       </w:r>
     </w:p>
     <w:p>
-      <w:pPr>
-        <w:pStyle w:val="Heading5"/>
-        <w:ind w:left="440"/>
-      </w:pPr>
-    </w:p>
-    <w:p>
-      <w:pPr>
-        <w:ind w:left="440"/>
-      </w:pPr>
       <w:r>
         <w:t>災害復旧事業費の国庫負担をしない小規模な施設を定める省令（昭和二十五年農林省令第八十四号）は、廃止する。</w:t>
       </w:r>
@@ -328,7 +300,7 @@
         <w:pStyle w:val="Heading1"/>
       </w:pPr>
       <w:r>
-        <w:t>附　則（昭和二七年一一月七日農林省令第八一号）</w:t>
+        <w:t>附則（昭和二七年一一月七日農林省令第八一号）</w:t>
       </w:r>
     </w:p>
     <w:p>
@@ -346,7 +318,7 @@
         <w:pStyle w:val="Heading1"/>
       </w:pPr>
       <w:r>
-        <w:t>附　則（昭和三二年一一月九日農林省令第四八号）</w:t>
+        <w:t>附則（昭和三二年一一月九日農林省令第四八号）</w:t>
       </w:r>
     </w:p>
     <w:p>
@@ -364,7 +336,7 @@
         <w:pStyle w:val="Heading1"/>
       </w:pPr>
       <w:r>
-        <w:t>附　則（昭和三五年四月一六日農林省令第一六号）</w:t>
+        <w:t>附則（昭和三五年四月一六日農林省令第一六号）</w:t>
       </w:r>
     </w:p>
     <w:p>
@@ -382,7 +354,7 @@
         <w:pStyle w:val="Heading1"/>
       </w:pPr>
       <w:r>
-        <w:t>附　則（昭和五三年五月二〇日農林省令第三五号）</w:t>
+        <w:t>附則（昭和五三年五月二〇日農林省令第三五号）</w:t>
       </w:r>
     </w:p>
     <w:p>
@@ -400,7 +372,7 @@
         <w:pStyle w:val="Heading1"/>
       </w:pPr>
       <w:r>
-        <w:t>附　則（昭和五三年七月五日農林省令第四九号）</w:t>
+        <w:t>附則（昭和五三年七月五日農林省令第四九号）</w:t>
       </w:r>
     </w:p>
     <w:p>
@@ -426,7 +398,7 @@
         <w:pStyle w:val="Heading1"/>
       </w:pPr>
       <w:r>
-        <w:t>附　則（昭和五九年四月二七日農林水産省令第一四号）</w:t>
+        <w:t>附則（昭和五九年四月二七日農林水産省令第一四号）</w:t>
       </w:r>
     </w:p>
     <w:p>
@@ -444,7 +416,7 @@
         <w:pStyle w:val="Heading1"/>
       </w:pPr>
       <w:r>
-        <w:t>附　則（平成元年六月六日農林水産省令第二七号）</w:t>
+        <w:t>附則（平成元年六月六日農林水産省令第二七号）</w:t>
       </w:r>
     </w:p>
     <w:p>
@@ -462,7 +434,7 @@
         <w:pStyle w:val="Heading1"/>
       </w:pPr>
       <w:r>
-        <w:t>附　則（平成一二年三月八日農林水産省令第一六号）</w:t>
+        <w:t>附則（平成一二年三月八日農林水産省令第一六号）</w:t>
       </w:r>
     </w:p>
     <w:p>
@@ -480,7 +452,7 @@
         <w:pStyle w:val="Heading1"/>
       </w:pPr>
       <w:r>
-        <w:t>附　則（平成二二年三月三一日農林水産省令第二七号）</w:t>
+        <w:t>附則（平成二二年三月三一日農林水産省令第二七号）</w:t>
       </w:r>
     </w:p>
     <w:p>
@@ -498,7 +470,7 @@
         <w:pStyle w:val="Heading1"/>
       </w:pPr>
       <w:r>
-        <w:t>附　則（平成二五年四月一日農林水産省令第二五号）</w:t>
+        <w:t>附則（平成二五年四月一日農林水産省令第二五号）</w:t>
       </w:r>
     </w:p>
     <w:p>
@@ -516,7 +488,7 @@
         <w:pStyle w:val="Heading1"/>
       </w:pPr>
       <w:r>
-        <w:t>附　則（令和元年五月七日農林水産省令第一号）</w:t>
+        <w:t>附則（令和元年五月七日農林水産省令第一号）</w:t>
       </w:r>
     </w:p>
     <w:p>
@@ -572,7 +544,7 @@
         <w:pStyle w:val="Heading1"/>
       </w:pPr>
       <w:r>
-        <w:t>附　則（令和二年一二月二一日農林水産省令第八三号）</w:t>
+        <w:t>附則（令和二年一二月二一日農林水産省令第八三号）</w:t>
       </w:r>
     </w:p>
     <w:p>
@@ -638,7 +610,7 @@
     </w:pPr>
     <w:r>
       <w:tab/>
-      <w:t>WeGov v0.1 - FTS141</w:t>
+      <w:t>WeGov v0.2 - FTS141</w:t>
     </w:r>
   </w:p>
 </w:ftr>
